--- a/CheckpointV/Video/script.docx
+++ b/CheckpointV/Video/script.docx
@@ -89,7 +89,13 @@
         <w:t xml:space="preserve">We </w:t>
       </w:r>
       <w:r>
-        <w:t>have three different levels Basic, Intermediate and High. You can see in the legend the correspondent colors to each level</w:t>
+        <w:t>have three different levels Basic, Intermediate and High</w:t>
+      </w:r>
+      <w:r>
+        <w:t>er</w:t>
+      </w:r>
+      <w:r>
+        <w:t>. You can see in the legend the correspondent colors to each level</w:t>
       </w:r>
       <w:r>
         <w:t xml:space="preserve">, dark blue represents the basic level, orange represents the intermediate level, and light blue represents </w:t>
@@ -98,7 +104,13 @@
         <w:t xml:space="preserve">the </w:t>
       </w:r>
       <w:r>
-        <w:t xml:space="preserve">high level. Each bar has three parts, each one as the color indicates, </w:t>
+        <w:t>high</w:t>
+      </w:r>
+      <w:r>
+        <w:t>er</w:t>
+      </w:r>
+      <w:r>
+        <w:t xml:space="preserve"> level. Each bar has three parts, each one as the color indicates, </w:t>
       </w:r>
       <w:r>
         <w:t xml:space="preserve">correspondent </w:t>
@@ -193,7 +205,10 @@
         <w:t>At the top right we have a map representing the average time spent reading in the countries of the EU</w:t>
       </w:r>
       <w:r>
-        <w:t>, to read the map you have the legend with the explanation of the hue</w:t>
+        <w:t xml:space="preserve">, to read the map you have the legend with the explanation of the </w:t>
+      </w:r>
+      <w:r>
+        <w:t>color</w:t>
       </w:r>
       <w:r>
         <w:t xml:space="preserve"> and the correspondent interval of values. By selecting a country in the </w:t>
@@ -202,10 +217,10 @@
         <w:t>map,</w:t>
       </w:r>
       <w:r>
-        <w:t xml:space="preserve"> you filter the average income by education level and </w:t>
-      </w:r>
-      <w:r>
-        <w:t>the education early leavers by the countries you have selected in the map.</w:t>
+        <w:t xml:space="preserve"> you filter the </w:t>
+      </w:r>
+      <w:r>
+        <w:t>education early leavers by the countries you have selected in the map.</w:t>
       </w:r>
     </w:p>
     <w:p/>
@@ -431,43 +446,7 @@
           <w:highlight w:val="yellow"/>
           <w:lang w:val="en-GB"/>
         </w:rPr>
-        <w:t xml:space="preserve">What is the average income for </w:t>
-      </w:r>
-      <w:r>
-        <w:rPr>
-          <w:rFonts w:ascii="Calibri" w:hAnsi="Calibri" w:cs="Calibri"/>
-          <w:color w:val="000000" w:themeColor="text1"/>
-          <w:highlight w:val="yellow"/>
-          <w:lang w:val="en-GB"/>
-        </w:rPr>
-        <w:t>a high level</w:t>
-      </w:r>
-      <w:r>
-        <w:rPr>
-          <w:rFonts w:ascii="Calibri" w:hAnsi="Calibri" w:cs="Calibri"/>
-          <w:color w:val="000000" w:themeColor="text1"/>
-          <w:highlight w:val="yellow"/>
-          <w:lang w:val="en-GB"/>
-        </w:rPr>
-        <w:t xml:space="preserve"> of education in Portugal, give</w:t>
-      </w:r>
-      <w:r>
-        <w:rPr>
-          <w:rFonts w:ascii="Calibri" w:hAnsi="Calibri" w:cs="Calibri"/>
-          <w:color w:val="000000" w:themeColor="text1"/>
-          <w:highlight w:val="yellow"/>
-          <w:lang w:val="en-GB"/>
-        </w:rPr>
-        <w:t>n</w:t>
-      </w:r>
-      <w:r>
-        <w:rPr>
-          <w:rFonts w:ascii="Calibri" w:hAnsi="Calibri" w:cs="Calibri"/>
-          <w:color w:val="000000" w:themeColor="text1"/>
-          <w:highlight w:val="yellow"/>
-          <w:lang w:val="en-GB"/>
-        </w:rPr>
-        <w:t xml:space="preserve"> the country’s reading habits?</w:t>
+        <w:t>What is the average income for a high level of education in Portugal, given the country’s reading habits?</w:t>
       </w:r>
     </w:p>
     <w:p>
@@ -522,14 +501,7 @@
           <w:rFonts w:ascii="Calibri" w:eastAsia="DejaVu Sans Condensed" w:hAnsi="Calibri"/>
           <w:lang w:val="en-GB"/>
         </w:rPr>
-        <w:t>?</w:t>
-      </w:r>
-      <w:r>
-        <w:rPr>
-          <w:rFonts w:ascii="Calibri" w:eastAsia="DejaVu Sans Condensed" w:hAnsi="Calibri"/>
-          <w:lang w:val="en-GB"/>
-        </w:rPr>
-        <w:t>”</w:t>
+        <w:t>?”</w:t>
       </w:r>
       <w:r>
         <w:rPr>
@@ -562,7 +534,42 @@
           <w:rFonts w:ascii="Calibri" w:eastAsia="DejaVu Sans Condensed" w:hAnsi="Calibri"/>
           <w:lang w:val="en-GB"/>
         </w:rPr>
-        <w:t xml:space="preserve">the average percentage of household expenditure in reading </w:t>
+        <w:t>the average percentage of household expenditure in reading material i</w:t>
+      </w:r>
+      <w:r>
+        <w:rPr>
+          <w:rFonts w:ascii="Calibri" w:eastAsia="DejaVu Sans Condensed" w:hAnsi="Calibri"/>
+          <w:lang w:val="en-GB"/>
+        </w:rPr>
+        <w:t>n Hungary</w:t>
+      </w:r>
+      <w:r>
+        <w:rPr>
+          <w:rFonts w:ascii="Calibri" w:eastAsia="DejaVu Sans Condensed" w:hAnsi="Calibri"/>
+          <w:lang w:val="en-GB"/>
+        </w:rPr>
+        <w:t xml:space="preserve"> in 2016 </w:t>
+      </w:r>
+      <w:r>
+        <w:rPr>
+          <w:rFonts w:ascii="Calibri" w:eastAsia="DejaVu Sans Condensed" w:hAnsi="Calibri"/>
+          <w:lang w:val="en-GB"/>
+        </w:rPr>
+        <w:t>was</w:t>
+      </w:r>
+      <w:r>
+        <w:rPr>
+          <w:rFonts w:ascii="Calibri" w:eastAsia="DejaVu Sans Condensed" w:hAnsi="Calibri"/>
+          <w:lang w:val="en-GB"/>
+        </w:rPr>
+        <w:t xml:space="preserve">, we just have to look at our heatmap and look at the year </w:t>
+      </w:r>
+      <w:r>
+        <w:rPr>
+          <w:rFonts w:ascii="Calibri" w:eastAsia="DejaVu Sans Condensed" w:hAnsi="Calibri"/>
+          <w:lang w:val="en-GB"/>
+        </w:rPr>
+        <w:t xml:space="preserve">of </w:t>
       </w:r>
       <w:r>
         <w:rPr>
@@ -570,44 +577,21 @@
           <w:lang w:val="en-GB"/>
         </w:rPr>
         <w:lastRenderedPageBreak/>
-        <w:t xml:space="preserve">material </w:t>
-      </w:r>
-      <w:bookmarkStart w:id="0" w:name="_GoBack"/>
-      <w:bookmarkEnd w:id="0"/>
-      <w:r>
-        <w:rPr>
-          <w:rFonts w:ascii="Calibri" w:eastAsia="DejaVu Sans Condensed" w:hAnsi="Calibri"/>
-          <w:lang w:val="en-GB"/>
-        </w:rPr>
-        <w:t>i</w:t>
-      </w:r>
-      <w:r>
-        <w:rPr>
-          <w:rFonts w:ascii="Calibri" w:eastAsia="DejaVu Sans Condensed" w:hAnsi="Calibri"/>
-          <w:lang w:val="en-GB"/>
-        </w:rPr>
-        <w:t>n Hungary</w:t>
-      </w:r>
-      <w:r>
-        <w:rPr>
-          <w:rFonts w:ascii="Calibri" w:eastAsia="DejaVu Sans Condensed" w:hAnsi="Calibri"/>
-          <w:lang w:val="en-GB"/>
-        </w:rPr>
-        <w:t xml:space="preserve"> in 2016 </w:t>
-      </w:r>
-      <w:r>
-        <w:rPr>
-          <w:rFonts w:ascii="Calibri" w:eastAsia="DejaVu Sans Condensed" w:hAnsi="Calibri"/>
-          <w:lang w:val="en-GB"/>
-        </w:rPr>
-        <w:t xml:space="preserve">for example, we just have to look at our heatmap and look at the year </w:t>
-      </w:r>
-      <w:r>
-        <w:rPr>
-          <w:rFonts w:ascii="Calibri" w:eastAsia="DejaVu Sans Condensed" w:hAnsi="Calibri"/>
-          <w:lang w:val="en-GB"/>
-        </w:rPr>
-        <w:t>of 2016, and we see that it was ________.</w:t>
+        <w:t xml:space="preserve">2016, and we see that it was </w:t>
+      </w:r>
+      <w:r>
+        <w:rPr>
+          <w:rFonts w:ascii="Calibri" w:eastAsia="DejaVu Sans Condensed" w:hAnsi="Calibri"/>
+          <w:lang w:val="en-GB"/>
+        </w:rPr>
+        <w:t>1%</w:t>
+      </w:r>
+      <w:r>
+        <w:rPr>
+          <w:rFonts w:ascii="Calibri" w:eastAsia="DejaVu Sans Condensed" w:hAnsi="Calibri"/>
+          <w:lang w:val="en-GB"/>
+        </w:rPr>
+        <w:t>.</w:t>
       </w:r>
     </w:p>
     <w:p>
@@ -652,36 +636,80 @@
           <w:rFonts w:ascii="Calibri" w:eastAsia="DejaVu Sans Condensed" w:hAnsi="Calibri"/>
           <w:lang w:val="en-GB"/>
         </w:rPr>
-        <w:t xml:space="preserve">Let’s also select </w:t>
-      </w:r>
-      <w:r>
-        <w:rPr>
-          <w:rFonts w:ascii="Calibri" w:eastAsia="DejaVu Sans Condensed" w:hAnsi="Calibri"/>
-          <w:lang w:val="en-GB"/>
-        </w:rPr>
-        <w:t xml:space="preserve">Belgium </w:t>
-      </w:r>
-      <w:r>
-        <w:rPr>
-          <w:rFonts w:ascii="Calibri" w:eastAsia="DejaVu Sans Condensed" w:hAnsi="Calibri"/>
-          <w:lang w:val="en-GB"/>
-        </w:rPr>
-        <w:t xml:space="preserve">in the map, and now if we look </w:t>
-      </w:r>
-      <w:r>
-        <w:rPr>
-          <w:rFonts w:ascii="Calibri" w:eastAsia="DejaVu Sans Condensed" w:hAnsi="Calibri"/>
-          <w:lang w:val="en-GB"/>
-        </w:rPr>
-        <w:t xml:space="preserve">at the Average Income by Education Level, let’s select the year of 2013, and we can see that the average income in the high education level is 29 000 </w:t>
-      </w:r>
-      <w:r>
-        <w:rPr>
-          <w:rFonts w:ascii="Calibri" w:eastAsia="DejaVu Sans Condensed" w:hAnsi="Calibri"/>
-          <w:lang w:val="en-GB"/>
-        </w:rPr>
-        <w:t>euros, and the average time spent reading is 6 minutes.</w:t>
-      </w:r>
+        <w:t>N</w:t>
+      </w:r>
+      <w:r>
+        <w:rPr>
+          <w:rFonts w:ascii="Calibri" w:eastAsia="DejaVu Sans Condensed" w:hAnsi="Calibri"/>
+          <w:lang w:val="en-GB"/>
+        </w:rPr>
+        <w:t xml:space="preserve">ow if we look </w:t>
+      </w:r>
+      <w:r>
+        <w:rPr>
+          <w:rFonts w:ascii="Calibri" w:eastAsia="DejaVu Sans Condensed" w:hAnsi="Calibri"/>
+          <w:lang w:val="en-GB"/>
+        </w:rPr>
+        <w:t>at the Average Income by Education Level, let’s select the year of 2013, and we can see that the average income in the high</w:t>
+      </w:r>
+      <w:r>
+        <w:rPr>
+          <w:rFonts w:ascii="Calibri" w:eastAsia="DejaVu Sans Condensed" w:hAnsi="Calibri"/>
+          <w:lang w:val="en-GB"/>
+        </w:rPr>
+        <w:t>er</w:t>
+      </w:r>
+      <w:r>
+        <w:rPr>
+          <w:rFonts w:ascii="Calibri" w:eastAsia="DejaVu Sans Condensed" w:hAnsi="Calibri"/>
+          <w:lang w:val="en-GB"/>
+        </w:rPr>
+        <w:t xml:space="preserve"> education level</w:t>
+      </w:r>
+      <w:r>
+        <w:rPr>
+          <w:rFonts w:ascii="Calibri" w:eastAsia="DejaVu Sans Condensed" w:hAnsi="Calibri"/>
+          <w:lang w:val="en-GB"/>
+        </w:rPr>
+        <w:t xml:space="preserve"> for Belgium</w:t>
+      </w:r>
+      <w:r>
+        <w:rPr>
+          <w:rFonts w:ascii="Calibri" w:eastAsia="DejaVu Sans Condensed" w:hAnsi="Calibri"/>
+          <w:lang w:val="en-GB"/>
+        </w:rPr>
+        <w:t xml:space="preserve"> </w:t>
+      </w:r>
+      <w:r>
+        <w:rPr>
+          <w:rFonts w:ascii="Calibri" w:eastAsia="DejaVu Sans Condensed" w:hAnsi="Calibri"/>
+          <w:lang w:val="en-GB"/>
+        </w:rPr>
+        <w:t>wa</w:t>
+      </w:r>
+      <w:r>
+        <w:rPr>
+          <w:rFonts w:ascii="Calibri" w:eastAsia="DejaVu Sans Condensed" w:hAnsi="Calibri"/>
+          <w:lang w:val="en-GB"/>
+        </w:rPr>
+        <w:t xml:space="preserve">s 29 000 </w:t>
+      </w:r>
+      <w:r>
+        <w:rPr>
+          <w:rFonts w:ascii="Calibri" w:eastAsia="DejaVu Sans Condensed" w:hAnsi="Calibri"/>
+          <w:lang w:val="en-GB"/>
+        </w:rPr>
+        <w:t xml:space="preserve">euros, and </w:t>
+      </w:r>
+      <w:r>
+        <w:rPr>
+          <w:rFonts w:ascii="Calibri" w:eastAsia="DejaVu Sans Condensed" w:hAnsi="Calibri"/>
+          <w:lang w:val="en-GB"/>
+        </w:rPr>
+        <w:t>looking at the choropleth map we can see that the average time spent reading is 6 minutes.</w:t>
+      </w:r>
+      <w:bookmarkStart w:id="0" w:name="_GoBack"/>
+      <w:bookmarkEnd w:id="0"/>
     </w:p>
     <w:sectPr>
       <w:pgSz w:w="11900" w:h="16840"/>
